--- a/kp/753/4.docx
+++ b/kp/753/4.docx
@@ -923,36 +923,51 @@
         </w:tabs>
         <w:spacing w:after="160" w:line="259" w:lineRule="auto"/>
         <w:jc w:val="center"/>
-        <w:rPr>
-          <w:rFonts w:asciiTheme="majorHAnsi" w:hAnsiTheme="majorHAnsi" w:cstheme="majorHAnsi"/>
-        </w:rPr>
-      </w:pPr>
-      <w:r>
-        <w:rPr>
-          <w:rFonts w:asciiTheme="majorHAnsi" w:hAnsiTheme="majorHAnsi" w:cstheme="majorHAnsi"/>
+      </w:pPr>
+      <w:r>
+        <w:rPr>
+          <w:rFonts w:cstheme="minorHAnsi"/>
           <w:b/>
           <w:color w:val="000000" w:themeColor="text1"/>
         </w:rPr>
-        <w:t xml:space="preserve">DANIŞMAN ÖĞRETMEN:: </w:t>
+        <w:t>DANIŞMAN</w:t>
+      </w:r>
+      <w:r>
+        <w:rPr>
+          <w:rFonts w:cstheme="minorHAnsi"/>
+          <w:b/>
+          <w:color w:val="000000" w:themeColor="text1"/>
+        </w:rPr>
+        <w:t xml:space="preserve"> ÖĞRETMEN</w:t>
+      </w:r>
+      <w:r>
+        <w:rPr>
+          <w:rFonts w:cstheme="minorHAnsi"/>
+          <w:b/>
+          <w:color w:val="000000" w:themeColor="text1"/>
+        </w:rPr>
+        <w:t xml:space="preserve">: </w:t>
+      </w:r>
+      <w:r>
+        <w:rPr>
+          <w:rFonts w:cstheme="minorHAnsi"/>
+          <w:b/>
+          <w:color w:val="000000" w:themeColor="text1"/>
+        </w:rPr>
+        <w:t xml:space="preserve"> </w:t>
       </w:r>
       <w:sdt>
         <w:sdtPr>
-          <w:rPr>
-            <w:rFonts w:asciiTheme="majorHAnsi" w:hAnsiTheme="majorHAnsi" w:cstheme="majorHAnsi"/>
-          </w:rPr>
           <w:alias w:val="Danışman Öğretmenler"/>
-          <w:tag w:val="Danışman Öğretmenler"/>
+          <w:tag w:val="text"/>
           <w:id w:val="-617142836"/>
           <w:placeholder>
-            <w:docPart w:val="14CA652252C7904F945C6083B73D39EB"/>
+            <w:docPart w:val="1D87C17AA84AC742BE9C1750F477319E"/>
           </w:placeholder>
           <w:text/>
         </w:sdtPr>
         <w:sdtContent>
           <w:r>
-            <w:rPr>
-              <w:rFonts w:asciiTheme="majorHAnsi" w:hAnsiTheme="majorHAnsi" w:cstheme="majorHAnsi"/>
-            </w:rPr>
             <w:t>Danışman öğretmenler</w:t>
           </w:r>
         </w:sdtContent>
@@ -962,7 +977,7 @@
       <w:pPr>
         <w:jc w:val="center"/>
         <w:rPr>
-          <w:rFonts w:asciiTheme="majorHAnsi" w:hAnsiTheme="majorHAnsi" w:cstheme="majorHAnsi"/>
+          <w:rFonts w:cstheme="minorHAnsi"/>
           <w:b/>
           <w:color w:val="000000" w:themeColor="text1"/>
         </w:rPr>
@@ -971,7 +986,7 @@
     <w:p>
       <w:pPr>
         <w:rPr>
-          <w:rFonts w:asciiTheme="majorHAnsi" w:hAnsiTheme="majorHAnsi" w:cstheme="majorHAnsi"/>
+          <w:rFonts w:cstheme="minorHAnsi"/>
           <w:b/>
           <w:color w:val="000000" w:themeColor="text1"/>
         </w:rPr>
@@ -980,7 +995,7 @@
     <w:p>
       <w:pPr>
         <w:rPr>
-          <w:rFonts w:asciiTheme="majorHAnsi" w:hAnsiTheme="majorHAnsi" w:cstheme="majorHAnsi"/>
+          <w:rFonts w:cstheme="minorHAnsi"/>
           <w:b/>
           <w:color w:val="000000" w:themeColor="text1"/>
         </w:rPr>
@@ -990,14 +1005,14 @@
       <w:pPr>
         <w:jc w:val="center"/>
         <w:rPr>
-          <w:rFonts w:asciiTheme="majorHAnsi" w:hAnsiTheme="majorHAnsi" w:cstheme="majorHAnsi"/>
+          <w:rFonts w:cstheme="minorHAnsi"/>
           <w:b/>
           <w:color w:val="000000" w:themeColor="text1"/>
         </w:rPr>
       </w:pPr>
       <w:r>
         <w:rPr>
-          <w:rFonts w:asciiTheme="majorHAnsi" w:hAnsiTheme="majorHAnsi" w:cstheme="majorHAnsi"/>
+          <w:rFonts w:cstheme="minorHAnsi"/>
           <w:b/>
           <w:color w:val="000000" w:themeColor="text1"/>
         </w:rPr>
@@ -1007,13 +1022,13 @@
     <w:sdt>
       <w:sdtPr>
         <w:rPr>
-          <w:rFonts w:asciiTheme="majorHAnsi" w:hAnsiTheme="majorHAnsi" w:cstheme="majorHAnsi"/>
+          <w:rFonts w:cstheme="minorHAnsi"/>
         </w:rPr>
         <w:alias w:val="Tarih"/>
         <w:tag w:val="text"/>
         <w:id w:val="1529839917"/>
         <w:placeholder>
-          <w:docPart w:val="EB519CCF638E5340AB2FAC1CB3883BC2"/>
+          <w:docPart w:val="E18E93718B2C4D4DA96318D79CAF3FFB"/>
         </w:placeholder>
       </w:sdtPr>
       <w:sdtContent>
@@ -1021,14 +1036,20 @@
           <w:pPr>
             <w:jc w:val="center"/>
             <w:rPr>
-              <w:rFonts w:asciiTheme="majorHAnsi" w:hAnsiTheme="majorHAnsi" w:cstheme="majorHAnsi"/>
+              <w:rFonts w:cstheme="minorHAnsi"/>
             </w:rPr>
           </w:pPr>
           <w:r>
             <w:rPr>
-              <w:rFonts w:asciiTheme="majorHAnsi" w:hAnsiTheme="majorHAnsi" w:cstheme="majorHAnsi"/>
+              <w:rFonts w:cstheme="minorHAnsi"/>
             </w:rPr>
-            <w:t xml:space="preserve"> Tarih </w:t>
+            <w:t xml:space="preserve"> Tarih</w:t>
+          </w:r>
+          <w:r>
+            <w:rPr>
+              <w:rFonts w:cstheme="minorHAnsi"/>
+            </w:rPr>
+            <w:t xml:space="preserve"> </w:t>
           </w:r>
         </w:p>
       </w:sdtContent>
@@ -1037,12 +1058,12 @@
       <w:pPr>
         <w:jc w:val="center"/>
         <w:rPr>
-          <w:rFonts w:asciiTheme="majorHAnsi" w:hAnsiTheme="majorHAnsi" w:cstheme="majorHAnsi"/>
-        </w:rPr>
-      </w:pPr>
-      <w:r>
-        <w:rPr>
-          <w:rFonts w:asciiTheme="majorHAnsi" w:hAnsiTheme="majorHAnsi" w:cstheme="majorHAnsi"/>
+          <w:rFonts w:cstheme="minorHAnsi"/>
+        </w:rPr>
+      </w:pPr>
+      <w:r>
+        <w:rPr>
+          <w:rFonts w:cstheme="minorHAnsi"/>
         </w:rPr>
         <w:t xml:space="preserve"> </w:t>
       </w:r>
@@ -1051,26 +1072,26 @@
       <w:pPr>
         <w:jc w:val="center"/>
         <w:rPr>
-          <w:rFonts w:asciiTheme="majorHAnsi" w:hAnsiTheme="majorHAnsi" w:cstheme="majorHAnsi"/>
+          <w:rFonts w:cstheme="minorHAnsi"/>
         </w:rPr>
       </w:pPr>
       <w:sdt>
         <w:sdtPr>
           <w:rPr>
-            <w:rFonts w:asciiTheme="majorHAnsi" w:hAnsiTheme="majorHAnsi" w:cstheme="majorHAnsi"/>
+            <w:rFonts w:cstheme="minorHAnsi"/>
           </w:rPr>
           <w:alias w:val="Müdür"/>
           <w:tag w:val="text"/>
           <w:id w:val="-433524972"/>
           <w:placeholder>
-            <w:docPart w:val="8E48B45636F50645B6203178A72A9981"/>
+            <w:docPart w:val="966BBFC8460FE04FBDE81405DA709F76"/>
           </w:placeholder>
           <w:text/>
         </w:sdtPr>
         <w:sdtContent>
           <w:r>
             <w:rPr>
-              <w:rFonts w:asciiTheme="majorHAnsi" w:hAnsiTheme="majorHAnsi" w:cstheme="majorHAnsi"/>
+              <w:rFonts w:cstheme="minorHAnsi"/>
             </w:rPr>
             <w:t xml:space="preserve"> müdür</w:t>
           </w:r>
@@ -1081,27 +1102,19 @@
       <w:pPr>
         <w:jc w:val="center"/>
         <w:rPr>
-          <w:rFonts w:asciiTheme="majorHAnsi" w:hAnsiTheme="majorHAnsi" w:cstheme="majorHAnsi"/>
+          <w:rFonts w:cstheme="minorHAnsi"/>
           <w:b/>
           <w:color w:val="000000" w:themeColor="text1"/>
         </w:rPr>
       </w:pPr>
       <w:r>
         <w:rPr>
-          <w:rFonts w:asciiTheme="majorHAnsi" w:hAnsiTheme="majorHAnsi" w:cstheme="majorHAnsi"/>
+          <w:rFonts w:cstheme="minorHAnsi"/>
           <w:b/>
           <w:color w:val="000000" w:themeColor="text1"/>
         </w:rPr>
         <w:t xml:space="preserve">Okul Müdürü </w:t>
       </w:r>
-    </w:p>
-    <w:p>
-      <w:pPr>
-        <w:jc w:val="center"/>
-        <w:rPr>
-          <w:rFonts w:asciiTheme="majorHAnsi" w:hAnsiTheme="majorHAnsi" w:cstheme="majorHAnsi"/>
-        </w:rPr>
-      </w:pPr>
     </w:p>
     <w:p>
       <w:pPr>
@@ -3219,7 +3232,7 @@
     </w:docPart>
     <w:docPart>
       <w:docPartPr>
-        <w:name w:val="14CA652252C7904F945C6083B73D39EB"/>
+        <w:name w:val="1D87C17AA84AC742BE9C1750F477319E"/>
         <w:category>
           <w:name w:val="Genel"/>
           <w:gallery w:val="placeholder"/>
@@ -3230,12 +3243,12 @@
         <w:behaviors>
           <w:behavior w:val="content"/>
         </w:behaviors>
-        <w:guid w:val="{B131DD88-00EB-D649-8F30-F3C9D758E554}"/>
+        <w:guid w:val="{4A1817B2-8471-E745-A16A-56AA5FE63DAB}"/>
       </w:docPartPr>
       <w:docPartBody>
         <w:p>
           <w:pPr>
-            <w:pStyle w:val="14CA652252C7904F945C6083B73D39EB"/>
+            <w:pStyle w:val="1D87C17AA84AC742BE9C1750F477319E"/>
           </w:pPr>
           <w:r>
             <w:rPr>
@@ -3248,7 +3261,7 @@
     </w:docPart>
     <w:docPart>
       <w:docPartPr>
-        <w:name w:val="EB519CCF638E5340AB2FAC1CB3883BC2"/>
+        <w:name w:val="E18E93718B2C4D4DA96318D79CAF3FFB"/>
         <w:category>
           <w:name w:val="Genel"/>
           <w:gallery w:val="placeholder"/>
@@ -3259,12 +3272,12 @@
         <w:behaviors>
           <w:behavior w:val="content"/>
         </w:behaviors>
-        <w:guid w:val="{EFD05654-68D8-EE45-AD5D-9EBE40D159B1}"/>
+        <w:guid w:val="{D0A49067-F47C-B540-A113-3064EF828652}"/>
       </w:docPartPr>
       <w:docPartBody>
         <w:p>
           <w:pPr>
-            <w:pStyle w:val="EB519CCF638E5340AB2FAC1CB3883BC2"/>
+            <w:pStyle w:val="E18E93718B2C4D4DA96318D79CAF3FFB"/>
           </w:pPr>
           <w:r>
             <w:rPr>
@@ -3277,7 +3290,7 @@
     </w:docPart>
     <w:docPart>
       <w:docPartPr>
-        <w:name w:val="8E48B45636F50645B6203178A72A9981"/>
+        <w:name w:val="966BBFC8460FE04FBDE81405DA709F76"/>
         <w:category>
           <w:name w:val="Genel"/>
           <w:gallery w:val="placeholder"/>
@@ -3288,12 +3301,12 @@
         <w:behaviors>
           <w:behavior w:val="content"/>
         </w:behaviors>
-        <w:guid w:val="{FFFE043D-C2E4-0741-A673-903EDD955C2F}"/>
+        <w:guid w:val="{C1D968FB-52B3-264A-87B5-22A5C5B7024D}"/>
       </w:docPartPr>
       <w:docPartBody>
         <w:p>
           <w:pPr>
-            <w:pStyle w:val="8E48B45636F50645B6203178A72A9981"/>
+            <w:pStyle w:val="966BBFC8460FE04FBDE81405DA709F76"/>
           </w:pPr>
           <w:r>
             <w:rPr>
@@ -3389,10 +3402,13 @@
     <w:rsidRoot w:val="002F0A9C"/>
     <w:rsid w:val="001D4B01"/>
     <w:rsid w:val="002F0A9C"/>
+    <w:rsid w:val="003029A8"/>
     <w:rsid w:val="0059451D"/>
+    <w:rsid w:val="006A2FE5"/>
     <w:rsid w:val="00834B21"/>
     <w:rsid w:val="00884863"/>
     <w:rsid w:val="009C7100"/>
+    <w:rsid w:val="00AC5ED0"/>
     <w:rsid w:val="00DD7C73"/>
     <w:rsid w:val="00FE1D33"/>
   </w:rsids>
@@ -3846,7 +3862,7 @@
     <w:basedOn w:val="VarsaylanParagrafYazTipi"/>
     <w:uiPriority w:val="99"/>
     <w:semiHidden/>
-    <w:rsid w:val="0059451D"/>
+    <w:rsid w:val="003029A8"/>
     <w:rPr>
       <w:color w:val="666666"/>
     </w:rPr>
@@ -3855,17 +3871,26 @@
     <w:name w:val="33654B87BE676F4B880AEE4CBD254F47"/>
     <w:rsid w:val="002F0A9C"/>
   </w:style>
-  <w:style w:type="paragraph" w:customStyle="1" w:styleId="1E04C6FC256E5449BE9F2893738D8B47">
-    <w:name w:val="1E04C6FC256E5449BE9F2893738D8B47"/>
-    <w:rsid w:val="002F0A9C"/>
+  <w:style w:type="paragraph" w:customStyle="1" w:styleId="1D87C17AA84AC742BE9C1750F477319E">
+    <w:name w:val="1D87C17AA84AC742BE9C1750F477319E"/>
+    <w:rsid w:val="003029A8"/>
+    <w:pPr>
+      <w:spacing w:after="160" w:line="278" w:lineRule="auto"/>
+    </w:pPr>
   </w:style>
-  <w:style w:type="paragraph" w:customStyle="1" w:styleId="70BFEF77E50B3F47A0D18C50F9302E53">
-    <w:name w:val="70BFEF77E50B3F47A0D18C50F9302E53"/>
-    <w:rsid w:val="002F0A9C"/>
+  <w:style w:type="paragraph" w:customStyle="1" w:styleId="E18E93718B2C4D4DA96318D79CAF3FFB">
+    <w:name w:val="E18E93718B2C4D4DA96318D79CAF3FFB"/>
+    <w:rsid w:val="003029A8"/>
+    <w:pPr>
+      <w:spacing w:after="160" w:line="278" w:lineRule="auto"/>
+    </w:pPr>
   </w:style>
-  <w:style w:type="paragraph" w:customStyle="1" w:styleId="092EE2CA20340D4B879BCB4705B1C4FA">
-    <w:name w:val="092EE2CA20340D4B879BCB4705B1C4FA"/>
-    <w:rsid w:val="002F0A9C"/>
+  <w:style w:type="paragraph" w:customStyle="1" w:styleId="966BBFC8460FE04FBDE81405DA709F76">
+    <w:name w:val="966BBFC8460FE04FBDE81405DA709F76"/>
+    <w:rsid w:val="003029A8"/>
+    <w:pPr>
+      <w:spacing w:after="160" w:line="278" w:lineRule="auto"/>
+    </w:pPr>
   </w:style>
   <w:style w:type="paragraph" w:customStyle="1" w:styleId="14CA652252C7904F945C6083B73D39EB">
     <w:name w:val="14CA652252C7904F945C6083B73D39EB"/>
